--- a/book review.docx
+++ b/book review.docx
@@ -75,6 +75,9 @@
       </w:r>
       <w:r>
         <w:t>erent from other group which is neutral, some of people equated whiteness with a racist ideology. They argue that the US society is characterized by a socially created racial hierarchy that values whiteness above all others and that because whites are socialized. However, the burden of whiteness shows the other side of whiteness. It is always stressful of being a white when people surrounding are talking about race.</w:t>
+      </w:r>
+      <w:r>
+        <w:t xml:space="preserve"> “A lot of people will treat you as a racist even though you are not “, this is a real experience for a lot of white people. The burden of whiteness persistent nowadays. </w:t>
       </w:r>
       <w:bookmarkStart w:id="0" w:name="_GoBack"/>
       <w:bookmarkEnd w:id="0"/>
